--- a/templates/act.docx
+++ b/templates/act.docx
@@ -48,14 +48,14 @@
           <w:sz w:val="22"/>
           <w:u w:val="single"/>
         </w:rPr>
-        <w:t>{LAST_NAME} {FIRST_NAME} {MIDDLE_NAME}</w:t>
+        <w:t>{{ LAST_NAME }} {{ FIRST_NAME }} {{ MIDDLE_NAME }}</w:t>
       </w:r>
       <w:r>
         <w:rPr>
           <w:rFonts w:ascii="Times New Roman" w:hAnsi="Times New Roman"/>
           <w:sz w:val="22"/>
         </w:rPr>
-        <w:t xml:space="preserve">, именуе{SEX} в дальнейшем «Заказчик», с одной стороны, и МЦФПИН в лице ректора Евтушенко Андрея Александровича, действующего на основании Устава, именуемый в дальнейшем «Исполнитель», составили настоящий акт в подтверждение того, что Исполнителем оказаны услуги по организации участия Заказчика в </w:t>
+        <w:t xml:space="preserve">, именуе{{ SEX }} в дальнейшем «Заказчик», с одной стороны, и МЦФПИН в лице ректора Евтушенко Андрея Александровича, действующего на основании Устава, именуемый в дальнейшем «Исполнитель», составили настоящий акт в подтверждение того, что Исполнителем оказаны услуги по организации участия Заказчика в </w:t>
       </w:r>
       <w:r>
         <w:rPr>
@@ -75,7 +75,7 @@
           <w:rFonts w:ascii="Times New Roman" w:hAnsi="Times New Roman"/>
           <w:sz w:val="22"/>
         </w:rPr>
-        <w:t>Стоимость оказанных услуг {SUMM} руб. 00 коп. ({SUMM_NAME} рублей 00 копеек). НДС не облагается на основании п. 1 ст. 145 НК РФ.</w:t>
+        <w:t>Стоимость оказанных услуг {{ SUMM }} руб. 00 коп. ({{ SUMM_NAME }} рублей 00 копеек). НДС не облагается на основании п. 1 ст. 145 НК РФ.</w:t>
       </w:r>
     </w:p>
     <w:p>
@@ -213,7 +213,7 @@
                 <w:rFonts w:ascii="Times New Roman" w:hAnsi="Times New Roman"/>
                 <w:sz w:val="22"/>
               </w:rPr>
-              <w:t>___________/{F_NAME}{M_NAME}{LAST_NAME}</w:t>
+              <w:t>___________/{{ F_NAME }}{{ M_NAME }}{{ LAST_NAME }}</w:t>
             </w:r>
           </w:p>
         </w:tc>

--- a/templates/act.docx
+++ b/templates/act.docx
@@ -32,9 +32,8 @@
           <w:rFonts w:ascii="Times New Roman" w:hAnsi="Times New Roman"/>
           <w:b/>
           <w:sz w:val="22"/>
-          <w:highlight w:val="yellow"/>
         </w:rPr>
-        <w:t>НАЗВАНИЕ МЕРОПРИЯТИЯ</w:t>
+        <w:t>1</w:t>
       </w:r>
     </w:p>
     <w:p/>
@@ -61,9 +60,8 @@
         <w:rPr>
           <w:rFonts w:ascii="Times New Roman" w:hAnsi="Times New Roman"/>
           <w:sz w:val="22"/>
-          <w:highlight w:val="yellow"/>
         </w:rPr>
-        <w:t>НАЗВАНИЕ МЕРОПРИЯТИЯ</w:t>
+        <w:t>1</w:t>
       </w:r>
     </w:p>
     <w:p>

--- a/templates/act.docx
+++ b/templates/act.docx
@@ -33,7 +33,7 @@
           <w:b/>
           <w:sz w:val="22"/>
         </w:rPr>
-        <w:t>1</w:t>
+        <w:t>gadsf</w:t>
       </w:r>
     </w:p>
     <w:p/>
@@ -61,7 +61,7 @@
           <w:rFonts w:ascii="Times New Roman" w:hAnsi="Times New Roman"/>
           <w:sz w:val="22"/>
         </w:rPr>
-        <w:t>1</w:t>
+        <w:t>gadsf</w:t>
       </w:r>
     </w:p>
     <w:p>
